--- a/三泰/三泰体系文件/3.教育培训/7.安全培训签到表0307.docx
+++ b/三泰/三泰体系文件/3.教育培训/7.安全培训签到表0307.docx
@@ -121,7 +121,7 @@
           <w:sz w:val="28"/>
           <w:szCs w:val="28"/>
         </w:rPr>
-        <w:t>SRJLSGX</w:t>
+        <w:t>SRCTZD</w:t>
       </w:r>
       <w:r>
         <w:rPr>
@@ -2848,7 +2848,6 @@
     <w:basedOn w:val="a"/>
     <w:link w:val="a4"/>
     <w:uiPriority w:val="99"/>
-    <w:semiHidden/>
     <w:unhideWhenUsed/>
     <w:qFormat/>
     <w:rsid w:val="007D13D2"/>
@@ -2870,7 +2869,6 @@
     <w:basedOn w:val="a"/>
     <w:link w:val="a6"/>
     <w:uiPriority w:val="99"/>
-    <w:semiHidden/>
     <w:unhideWhenUsed/>
     <w:qFormat/>
     <w:rsid w:val="007D13D2"/>
@@ -2895,7 +2893,6 @@
     <w:basedOn w:val="a0"/>
     <w:link w:val="a5"/>
     <w:uiPriority w:val="99"/>
-    <w:semiHidden/>
     <w:qFormat/>
     <w:rsid w:val="007D13D2"/>
     <w:rPr>
@@ -2909,7 +2906,6 @@
     <w:basedOn w:val="a0"/>
     <w:link w:val="a3"/>
     <w:uiPriority w:val="99"/>
-    <w:semiHidden/>
     <w:qFormat/>
     <w:rsid w:val="007D13D2"/>
     <w:rPr>

--- a/三泰/三泰体系文件/3.教育培训/7.安全培训签到表0307.docx
+++ b/三泰/三泰体系文件/3.教育培训/7.安全培训签到表0307.docx
@@ -121,7 +121,7 @@
           <w:sz w:val="28"/>
           <w:szCs w:val="28"/>
         </w:rPr>
-        <w:t>SRCTZD</w:t>
+        <w:t>SRSJTT</w:t>
       </w:r>
       <w:r>
         <w:rPr>
